--- a/CCN/EXP 3/EXP 3.docx
+++ b/CCN/EXP 3/EXP 3.docx
@@ -139,14 +139,25 @@
                 <w:rFonts w:ascii="Verdana" w:hAnsi="Verdana"/>
               </w:rPr>
             </w:pPr>
-            <w:r>
-              <w:rPr>
-                <w:rFonts w:ascii="Verdana" w:eastAsia="Times New Roman" w:hAnsi="Verdana" w:cs="Times New Roman"/>
-                <w:b/>
-                <w:sz w:val="24"/>
-                <w:szCs w:val="24"/>
-              </w:rPr>
-              <w:t xml:space="preserve">UID no. </w:t>
+            <w:proofErr w:type="spellStart"/>
+            <w:r>
+              <w:rPr>
+                <w:rFonts w:ascii="Verdana" w:eastAsia="Times New Roman" w:hAnsi="Verdana" w:cs="Times New Roman"/>
+                <w:b/>
+                <w:sz w:val="24"/>
+                <w:szCs w:val="24"/>
+              </w:rPr>
+              <w:t>UID</w:t>
+            </w:r>
+            <w:proofErr w:type="spellEnd"/>
+            <w:r>
+              <w:rPr>
+                <w:rFonts w:ascii="Verdana" w:eastAsia="Times New Roman" w:hAnsi="Verdana" w:cs="Times New Roman"/>
+                <w:b/>
+                <w:sz w:val="24"/>
+                <w:szCs w:val="24"/>
+              </w:rPr>
+              <w:t xml:space="preserve"> no. </w:t>
             </w:r>
           </w:p>
         </w:tc>
@@ -347,7 +358,7 @@
                 <w:sz w:val="24"/>
                 <w:szCs w:val="24"/>
               </w:rPr>
-              <w:t>2</w:t>
+              <w:t>3</w:t>
             </w:r>
           </w:p>
         </w:tc>
@@ -5883,6 +5894,7 @@
                       <w:lang w:val="en-IN" w:eastAsia="en-IN"/>
                     </w:rPr>
                   </w:pPr>
+                  <w:proofErr w:type="spellStart"/>
                   <w:r>
                     <w:rPr>
                       <w:rFonts w:ascii="Verdana" w:eastAsia="Times New Roman" w:hAnsi="Verdana" w:cs="Times New Roman"/>
@@ -5891,7 +5903,18 @@
                       <w:szCs w:val="27"/>
                       <w:lang w:val="en-IN" w:eastAsia="en-IN"/>
                     </w:rPr>
-                    <w:t>Fiber Optic</w:t>
+                    <w:t>Fiber</w:t>
+                  </w:r>
+                  <w:proofErr w:type="spellEnd"/>
+                  <w:r>
+                    <w:rPr>
+                      <w:rFonts w:ascii="Verdana" w:eastAsia="Times New Roman" w:hAnsi="Verdana" w:cs="Times New Roman"/>
+                      <w:color w:val="000000"/>
+                      <w:sz w:val="27"/>
+                      <w:szCs w:val="27"/>
+                      <w:lang w:val="en-IN" w:eastAsia="en-IN"/>
+                    </w:rPr>
+                    <w:t xml:space="preserve"> Optic</w:t>
                   </w:r>
                 </w:p>
               </w:tc>
@@ -5973,8 +5996,20 @@
                       <w:szCs w:val="27"/>
                       <w:lang w:val="en-IN" w:eastAsia="en-IN"/>
                     </w:rPr>
-                    <w:t>Single mode Fiber</w:t>
+                    <w:t xml:space="preserve">Single mode </w:t>
                   </w:r>
+                  <w:proofErr w:type="spellStart"/>
+                  <w:r>
+                    <w:rPr>
+                      <w:rFonts w:ascii="Verdana" w:eastAsia="Times New Roman" w:hAnsi="Verdana" w:cs="Times New Roman"/>
+                      <w:color w:val="000000"/>
+                      <w:sz w:val="27"/>
+                      <w:szCs w:val="27"/>
+                      <w:lang w:val="en-IN" w:eastAsia="en-IN"/>
+                    </w:rPr>
+                    <w:t>Fiber</w:t>
+                  </w:r>
+                  <w:proofErr w:type="spellEnd"/>
                 </w:p>
               </w:tc>
             </w:tr>
@@ -6055,8 +6090,20 @@
                       <w:szCs w:val="27"/>
                       <w:lang w:val="en-IN" w:eastAsia="en-IN"/>
                     </w:rPr>
-                    <w:t>Multimode Fiber</w:t>
+                    <w:t xml:space="preserve">Multimode </w:t>
                   </w:r>
+                  <w:proofErr w:type="spellStart"/>
+                  <w:r>
+                    <w:rPr>
+                      <w:rFonts w:ascii="Verdana" w:eastAsia="Times New Roman" w:hAnsi="Verdana" w:cs="Times New Roman"/>
+                      <w:color w:val="000000"/>
+                      <w:sz w:val="27"/>
+                      <w:szCs w:val="27"/>
+                      <w:lang w:val="en-IN" w:eastAsia="en-IN"/>
+                    </w:rPr>
+                    <w:t>Fiber</w:t>
+                  </w:r>
+                  <w:proofErr w:type="spellEnd"/>
                 </w:p>
               </w:tc>
             </w:tr>
@@ -6211,6 +6258,7 @@
                       <w:lang w:val="en-IN" w:eastAsia="en-IN"/>
                     </w:rPr>
                   </w:pPr>
+                  <w:proofErr w:type="spellStart"/>
                   <w:r>
                     <w:rPr>
                       <w:rFonts w:ascii="Verdana" w:eastAsia="Times New Roman" w:hAnsi="Verdana" w:cs="Times New Roman"/>
@@ -6219,7 +6267,18 @@
                       <w:szCs w:val="27"/>
                       <w:lang w:val="en-IN" w:eastAsia="en-IN"/>
                     </w:rPr>
-                    <w:t>Fiber Optic</w:t>
+                    <w:t>Fiber</w:t>
+                  </w:r>
+                  <w:proofErr w:type="spellEnd"/>
+                  <w:r>
+                    <w:rPr>
+                      <w:rFonts w:ascii="Verdana" w:eastAsia="Times New Roman" w:hAnsi="Verdana" w:cs="Times New Roman"/>
+                      <w:color w:val="000000"/>
+                      <w:sz w:val="27"/>
+                      <w:szCs w:val="27"/>
+                      <w:lang w:val="en-IN" w:eastAsia="en-IN"/>
+                    </w:rPr>
+                    <w:t xml:space="preserve"> Optic</w:t>
                   </w:r>
                 </w:p>
               </w:tc>
@@ -6301,8 +6360,20 @@
                       <w:szCs w:val="27"/>
                       <w:lang w:val="en-IN" w:eastAsia="en-IN"/>
                     </w:rPr>
-                    <w:t>Single mode Fiber</w:t>
+                    <w:t xml:space="preserve">Single mode </w:t>
                   </w:r>
+                  <w:proofErr w:type="spellStart"/>
+                  <w:r>
+                    <w:rPr>
+                      <w:rFonts w:ascii="Verdana" w:eastAsia="Times New Roman" w:hAnsi="Verdana" w:cs="Times New Roman"/>
+                      <w:color w:val="000000"/>
+                      <w:sz w:val="27"/>
+                      <w:szCs w:val="27"/>
+                      <w:lang w:val="en-IN" w:eastAsia="en-IN"/>
+                    </w:rPr>
+                    <w:t>Fiber</w:t>
+                  </w:r>
+                  <w:proofErr w:type="spellEnd"/>
                 </w:p>
               </w:tc>
             </w:tr>
@@ -6383,8 +6454,20 @@
                       <w:szCs w:val="27"/>
                       <w:lang w:val="en-IN" w:eastAsia="en-IN"/>
                     </w:rPr>
-                    <w:t>Multimode Fiber</w:t>
+                    <w:t xml:space="preserve">Multimode </w:t>
                   </w:r>
+                  <w:proofErr w:type="spellStart"/>
+                  <w:r>
+                    <w:rPr>
+                      <w:rFonts w:ascii="Verdana" w:eastAsia="Times New Roman" w:hAnsi="Verdana" w:cs="Times New Roman"/>
+                      <w:color w:val="000000"/>
+                      <w:sz w:val="27"/>
+                      <w:szCs w:val="27"/>
+                      <w:lang w:val="en-IN" w:eastAsia="en-IN"/>
+                    </w:rPr>
+                    <w:t>Fiber</w:t>
+                  </w:r>
+                  <w:proofErr w:type="spellEnd"/>
                 </w:p>
               </w:tc>
             </w:tr>
@@ -6756,13 +6839,35 @@
               <w:rPr>
                 <w:rFonts w:ascii="Verdana" w:hAnsi="Verdana"/>
               </w:rPr>
-              <w:t xml:space="preserve"> </w:t>
-            </w:r>
+              <w:t xml:space="preserve"> A gateway is a network node that forms a passage between two networks operating with different transmission protocols. The most common type of gateways, the network gateway operates at layer 3, i.e. network layer of the </w:t>
+            </w:r>
+            <w:proofErr w:type="spellStart"/>
             <w:r>
               <w:rPr>
                 <w:rFonts w:ascii="Verdana" w:hAnsi="Verdana"/>
               </w:rPr>
-              <w:t>A gateway is a network node that forms a passage between two networks operating with different transmission protocols. The most common type of gateways, the network gateway operates at layer 3, i.e. network layer of the OSI (open systems interconnection) model. However, depending upon the functionality, a gateway can operate at any of the seven layers of OSI model. </w:t>
+              <w:t>OSI</w:t>
+            </w:r>
+            <w:proofErr w:type="spellEnd"/>
+            <w:r>
+              <w:rPr>
+                <w:rFonts w:ascii="Verdana" w:hAnsi="Verdana"/>
+              </w:rPr>
+              <w:t xml:space="preserve"> (open systems interconnection) model. However, depending upon the functionality, a gateway can operate at any of the seven layers of </w:t>
+            </w:r>
+            <w:proofErr w:type="spellStart"/>
+            <w:r>
+              <w:rPr>
+                <w:rFonts w:ascii="Verdana" w:hAnsi="Verdana"/>
+              </w:rPr>
+              <w:t>OSI</w:t>
+            </w:r>
+            <w:proofErr w:type="spellEnd"/>
+            <w:r>
+              <w:rPr>
+                <w:rFonts w:ascii="Verdana" w:hAnsi="Verdana"/>
+              </w:rPr>
+              <w:t xml:space="preserve"> model. </w:t>
             </w:r>
           </w:p>
           <w:p>
@@ -7342,15 +7447,6 @@
                 <w:lang w:val="en-IN"/>
               </w:rPr>
               <w:br/>
-            </w:r>
-            <w:r>
-              <w:rPr>
-                <w:rFonts w:ascii="Verdana" w:eastAsia="Times New Roman" w:hAnsi="Verdana" w:cs="Times New Roman"/>
-                <w:noProof/>
-                <w:sz w:val="24"/>
-                <w:szCs w:val="24"/>
-                <w:lang w:val="en-IN"/>
-              </w:rPr>
               <w:t>A small amount of data is analyzed and distributed according to the filter’s standards.</w:t>
             </w:r>
           </w:p>
@@ -7552,6 +7648,16 @@
                 <w:szCs w:val="24"/>
               </w:rPr>
             </w:pPr>
+            <w:r>
+              <w:rPr>
+                <w:rFonts w:ascii="Verdana" w:eastAsia="Times New Roman" w:hAnsi="Verdana" w:cs="Times New Roman"/>
+                <w:b/>
+                <w:sz w:val="24"/>
+                <w:szCs w:val="24"/>
+              </w:rPr>
+              <w:lastRenderedPageBreak/>
+              <w:t>THEORY:</w:t>
+            </w:r>
           </w:p>
         </w:tc>
         <w:tc>
@@ -7573,10 +7679,519 @@
               <w:pStyle w:val="LO-normal"/>
               <w:rPr>
                 <w:rFonts w:ascii="Verdana" w:eastAsia="Times New Roman" w:hAnsi="Verdana" w:cs="Times New Roman"/>
-                <w:sz w:val="24"/>
-                <w:szCs w:val="24"/>
-              </w:rPr>
-            </w:pPr>
+                <w:b/>
+                <w:sz w:val="24"/>
+                <w:szCs w:val="24"/>
+              </w:rPr>
+            </w:pPr>
+            <w:r>
+              <w:rPr>
+                <w:rFonts w:ascii="Verdana" w:eastAsia="Times New Roman" w:hAnsi="Verdana" w:cs="Times New Roman"/>
+                <w:b/>
+                <w:sz w:val="24"/>
+                <w:szCs w:val="24"/>
+              </w:rPr>
+              <w:t>Repeaters:</w:t>
+            </w:r>
+          </w:p>
+          <w:p>
+            <w:pPr>
+              <w:pStyle w:val="LO-normal"/>
+              <w:rPr>
+                <w:rFonts w:ascii="Verdana" w:eastAsia="Times New Roman" w:hAnsi="Verdana" w:cs="Times New Roman"/>
+                <w:sz w:val="24"/>
+                <w:szCs w:val="24"/>
+                <w:lang w:val="en-IN"/>
+              </w:rPr>
+            </w:pPr>
+            <w:r>
+              <w:rPr>
+                <w:rFonts w:ascii="Verdana" w:eastAsia="Times New Roman" w:hAnsi="Verdana" w:cs="Times New Roman"/>
+                <w:sz w:val="24"/>
+                <w:szCs w:val="24"/>
+                <w:lang w:val="en-IN"/>
+              </w:rPr>
+              <w:t xml:space="preserve">Repeaters are network devices operating at physical layer of the </w:t>
+            </w:r>
+            <w:proofErr w:type="spellStart"/>
+            <w:r>
+              <w:rPr>
+                <w:rFonts w:ascii="Verdana" w:eastAsia="Times New Roman" w:hAnsi="Verdana" w:cs="Times New Roman"/>
+                <w:sz w:val="24"/>
+                <w:szCs w:val="24"/>
+                <w:lang w:val="en-IN"/>
+              </w:rPr>
+              <w:t>OSI</w:t>
+            </w:r>
+            <w:proofErr w:type="spellEnd"/>
+            <w:r>
+              <w:rPr>
+                <w:rFonts w:ascii="Verdana" w:eastAsia="Times New Roman" w:hAnsi="Verdana" w:cs="Times New Roman"/>
+                <w:sz w:val="24"/>
+                <w:szCs w:val="24"/>
+                <w:lang w:val="en-IN"/>
+              </w:rPr>
+              <w:t xml:space="preserve"> model that amplify or regenerate an incoming signal before retransmitting it. They are incorporated in networks to expand its coverage area. They are also known as signal boosters.</w:t>
+            </w:r>
+          </w:p>
+          <w:p>
+            <w:pPr>
+              <w:pStyle w:val="LO-normal"/>
+              <w:jc w:val="center"/>
+              <w:rPr>
+                <w:rFonts w:ascii="Verdana" w:eastAsia="Times New Roman" w:hAnsi="Verdana" w:cs="Times New Roman"/>
+                <w:sz w:val="24"/>
+                <w:szCs w:val="24"/>
+                <w:lang w:val="en-IN"/>
+              </w:rPr>
+            </w:pPr>
+            <w:r>
+              <w:rPr>
+                <w:rFonts w:ascii="Verdana" w:eastAsia="Times New Roman" w:hAnsi="Verdana" w:cs="Times New Roman"/>
+                <w:sz w:val="24"/>
+                <w:szCs w:val="24"/>
+                <w:lang w:val="en-IN"/>
+              </w:rPr>
+              <w:drawing>
+                <wp:inline distT="0" distB="0" distL="0" distR="0" wp14:anchorId="3BF90623" wp14:editId="08274DC2">
+                  <wp:extent cx="3575668" cy="2849880"/>
+                  <wp:effectExtent l="0" t="0" r="6350" b="7620"/>
+                  <wp:docPr id="13" name="Picture 13"/>
+                  <wp:cNvGraphicFramePr>
+                    <a:graphicFrameLocks xmlns:a="http://schemas.openxmlformats.org/drawingml/2006/main" noChangeAspect="1"/>
+                  </wp:cNvGraphicFramePr>
+                  <a:graphic xmlns:a="http://schemas.openxmlformats.org/drawingml/2006/main">
+                    <a:graphicData uri="http://schemas.openxmlformats.org/drawingml/2006/picture">
+                      <pic:pic xmlns:pic="http://schemas.openxmlformats.org/drawingml/2006/picture">
+                        <pic:nvPicPr>
+                          <pic:cNvPr id="0" name="Picture 6"/>
+                          <pic:cNvPicPr>
+                            <a:picLocks noChangeAspect="1" noChangeArrowheads="1"/>
+                          </pic:cNvPicPr>
+                        </pic:nvPicPr>
+                        <pic:blipFill>
+                          <a:blip r:embed="rId33">
+                            <a:extLst>
+                              <a:ext uri="{28A0092B-C50C-407E-A947-70E740481C1C}">
+                                <a14:useLocalDpi xmlns:a14="http://schemas.microsoft.com/office/drawing/2010/main" val="0"/>
+                              </a:ext>
+                            </a:extLst>
+                          </a:blip>
+                          <a:srcRect/>
+                          <a:stretch>
+                            <a:fillRect/>
+                          </a:stretch>
+                        </pic:blipFill>
+                        <pic:spPr bwMode="auto">
+                          <a:xfrm>
+                            <a:off x="0" y="0"/>
+                            <a:ext cx="3583635" cy="2856230"/>
+                          </a:xfrm>
+                          <a:prstGeom prst="rect">
+                            <a:avLst/>
+                          </a:prstGeom>
+                          <a:noFill/>
+                          <a:ln>
+                            <a:noFill/>
+                          </a:ln>
+                        </pic:spPr>
+                      </pic:pic>
+                    </a:graphicData>
+                  </a:graphic>
+                </wp:inline>
+              </w:drawing>
+            </w:r>
+          </w:p>
+          <w:p>
+            <w:pPr>
+              <w:pStyle w:val="LO-normal"/>
+              <w:rPr>
+                <w:rFonts w:ascii="Verdana" w:eastAsia="Times New Roman" w:hAnsi="Verdana" w:cs="Times New Roman"/>
+                <w:b/>
+                <w:bCs/>
+                <w:sz w:val="28"/>
+                <w:szCs w:val="28"/>
+                <w:lang w:val="en-IN"/>
+              </w:rPr>
+            </w:pPr>
+            <w:r>
+              <w:rPr>
+                <w:rFonts w:ascii="Verdana" w:eastAsia="Times New Roman" w:hAnsi="Verdana" w:cs="Times New Roman"/>
+                <w:b/>
+                <w:bCs/>
+                <w:sz w:val="28"/>
+                <w:szCs w:val="28"/>
+                <w:lang w:val="en-IN"/>
+              </w:rPr>
+              <w:lastRenderedPageBreak/>
+              <w:t>Why are Repeaters needed?</w:t>
+            </w:r>
+          </w:p>
+          <w:p>
+            <w:pPr>
+              <w:pStyle w:val="LO-normal"/>
+              <w:rPr>
+                <w:rFonts w:ascii="Verdana" w:eastAsia="Times New Roman" w:hAnsi="Verdana" w:cs="Times New Roman"/>
+                <w:sz w:val="24"/>
+                <w:szCs w:val="24"/>
+                <w:lang w:val="en-IN"/>
+              </w:rPr>
+            </w:pPr>
+            <w:r>
+              <w:rPr>
+                <w:rFonts w:ascii="Verdana" w:eastAsia="Times New Roman" w:hAnsi="Verdana" w:cs="Times New Roman"/>
+                <w:sz w:val="24"/>
+                <w:szCs w:val="24"/>
+                <w:lang w:val="en-IN"/>
+              </w:rPr>
+              <w:t>When an electrical signal is transmitted via a channel, it gets attenuated depending upon the nature of the channel or the technology. This poses a limitation upon the length of the LAN or coverage area of cellular networks. This problem is alleviated by installing repeaters at certain intervals.</w:t>
+            </w:r>
+          </w:p>
+          <w:p>
+            <w:pPr>
+              <w:pStyle w:val="LO-normal"/>
+              <w:rPr>
+                <w:rFonts w:ascii="Verdana" w:eastAsia="Times New Roman" w:hAnsi="Verdana" w:cs="Times New Roman"/>
+                <w:sz w:val="24"/>
+                <w:szCs w:val="24"/>
+              </w:rPr>
+            </w:pPr>
+          </w:p>
+          <w:p>
+            <w:pPr>
+              <w:pStyle w:val="LO-normal"/>
+              <w:rPr>
+                <w:rFonts w:ascii="Verdana" w:eastAsia="Times New Roman" w:hAnsi="Verdana" w:cs="Times New Roman"/>
+                <w:b/>
+                <w:bCs/>
+                <w:sz w:val="28"/>
+                <w:szCs w:val="28"/>
+                <w:lang w:val="en-IN"/>
+              </w:rPr>
+            </w:pPr>
+            <w:r>
+              <w:rPr>
+                <w:rFonts w:ascii="Verdana" w:eastAsia="Times New Roman" w:hAnsi="Verdana" w:cs="Times New Roman"/>
+                <w:b/>
+                <w:bCs/>
+                <w:sz w:val="28"/>
+                <w:szCs w:val="28"/>
+                <w:lang w:val="en-IN"/>
+              </w:rPr>
+              <w:t>Types of Repeaters</w:t>
+            </w:r>
+          </w:p>
+          <w:p>
+            <w:pPr>
+              <w:pStyle w:val="LO-normal"/>
+              <w:rPr>
+                <w:rFonts w:ascii="Verdana" w:eastAsia="Times New Roman" w:hAnsi="Verdana" w:cs="Times New Roman"/>
+                <w:sz w:val="24"/>
+                <w:szCs w:val="24"/>
+                <w:lang w:val="en-IN"/>
+              </w:rPr>
+            </w:pPr>
+            <w:r>
+              <w:rPr>
+                <w:rFonts w:ascii="Verdana" w:eastAsia="Times New Roman" w:hAnsi="Verdana" w:cs="Times New Roman"/>
+                <w:sz w:val="24"/>
+                <w:szCs w:val="24"/>
+                <w:lang w:val="en-IN"/>
+              </w:rPr>
+              <w:t>According to the types of signals that they regenerate, repeaters can be classified into two categories −</w:t>
+            </w:r>
+          </w:p>
+          <w:p>
+            <w:pPr>
+              <w:pStyle w:val="LO-normal"/>
+              <w:numPr>
+                <w:ilvl w:val="0"/>
+                <w:numId w:val="12"/>
+              </w:numPr>
+              <w:rPr>
+                <w:rFonts w:ascii="Verdana" w:eastAsia="Times New Roman" w:hAnsi="Verdana" w:cs="Times New Roman"/>
+                <w:sz w:val="24"/>
+                <w:szCs w:val="24"/>
+                <w:lang w:val="en-IN"/>
+              </w:rPr>
+            </w:pPr>
+            <w:r>
+              <w:rPr>
+                <w:rFonts w:ascii="Verdana" w:eastAsia="Times New Roman" w:hAnsi="Verdana" w:cs="Times New Roman"/>
+                <w:b/>
+                <w:bCs/>
+                <w:sz w:val="24"/>
+                <w:szCs w:val="24"/>
+                <w:lang w:val="en-IN"/>
+              </w:rPr>
+              <w:t>Analog Repeaters</w:t>
+            </w:r>
+            <w:r>
+              <w:rPr>
+                <w:rFonts w:ascii="Verdana" w:eastAsia="Times New Roman" w:hAnsi="Verdana" w:cs="Times New Roman"/>
+                <w:sz w:val="24"/>
+                <w:szCs w:val="24"/>
+                <w:lang w:val="en-IN"/>
+              </w:rPr>
+              <w:t xml:space="preserve"> − They can only amplify the </w:t>
+            </w:r>
+            <w:proofErr w:type="spellStart"/>
+            <w:r>
+              <w:rPr>
+                <w:rFonts w:ascii="Verdana" w:eastAsia="Times New Roman" w:hAnsi="Verdana" w:cs="Times New Roman"/>
+                <w:sz w:val="24"/>
+                <w:szCs w:val="24"/>
+                <w:lang w:val="en-IN"/>
+              </w:rPr>
+              <w:t>analog</w:t>
+            </w:r>
+            <w:proofErr w:type="spellEnd"/>
+            <w:r>
+              <w:rPr>
+                <w:rFonts w:ascii="Verdana" w:eastAsia="Times New Roman" w:hAnsi="Verdana" w:cs="Times New Roman"/>
+                <w:sz w:val="24"/>
+                <w:szCs w:val="24"/>
+                <w:lang w:val="en-IN"/>
+              </w:rPr>
+              <w:t xml:space="preserve"> signal.</w:t>
+            </w:r>
+          </w:p>
+          <w:p>
+            <w:pPr>
+              <w:pStyle w:val="LO-normal"/>
+              <w:numPr>
+                <w:ilvl w:val="0"/>
+                <w:numId w:val="12"/>
+              </w:numPr>
+              <w:rPr>
+                <w:rFonts w:ascii="Verdana" w:eastAsia="Times New Roman" w:hAnsi="Verdana" w:cs="Times New Roman"/>
+                <w:sz w:val="24"/>
+                <w:szCs w:val="24"/>
+                <w:lang w:val="en-IN"/>
+              </w:rPr>
+            </w:pPr>
+            <w:r>
+              <w:rPr>
+                <w:rFonts w:ascii="Verdana" w:eastAsia="Times New Roman" w:hAnsi="Verdana" w:cs="Times New Roman"/>
+                <w:b/>
+                <w:bCs/>
+                <w:sz w:val="24"/>
+                <w:szCs w:val="24"/>
+                <w:lang w:val="en-IN"/>
+              </w:rPr>
+              <w:t>Digital Repeaters</w:t>
+            </w:r>
+            <w:r>
+              <w:rPr>
+                <w:rFonts w:ascii="Verdana" w:eastAsia="Times New Roman" w:hAnsi="Verdana" w:cs="Times New Roman"/>
+                <w:sz w:val="24"/>
+                <w:szCs w:val="24"/>
+                <w:lang w:val="en-IN"/>
+              </w:rPr>
+              <w:t> − They can reconstruct a distorted signal.</w:t>
+            </w:r>
+          </w:p>
+          <w:p>
+            <w:pPr>
+              <w:pStyle w:val="LO-normal"/>
+              <w:rPr>
+                <w:rFonts w:ascii="Verdana" w:eastAsia="Times New Roman" w:hAnsi="Verdana" w:cs="Times New Roman"/>
+                <w:sz w:val="24"/>
+                <w:szCs w:val="24"/>
+                <w:lang w:val="en-IN"/>
+              </w:rPr>
+            </w:pPr>
+          </w:p>
+          <w:p>
+            <w:pPr>
+              <w:pStyle w:val="LO-normal"/>
+              <w:rPr>
+                <w:rFonts w:ascii="Verdana" w:eastAsia="Times New Roman" w:hAnsi="Verdana" w:cs="Times New Roman"/>
+                <w:sz w:val="24"/>
+                <w:szCs w:val="24"/>
+                <w:lang w:val="en-IN"/>
+              </w:rPr>
+            </w:pPr>
+            <w:r>
+              <w:rPr>
+                <w:rFonts w:ascii="Verdana" w:eastAsia="Times New Roman" w:hAnsi="Verdana" w:cs="Times New Roman"/>
+                <w:sz w:val="24"/>
+                <w:szCs w:val="24"/>
+                <w:lang w:val="en-IN"/>
+              </w:rPr>
+              <w:t>According to the types of networks that they connect, repeaters can be categorized into two types −</w:t>
+            </w:r>
+          </w:p>
+          <w:p>
+            <w:pPr>
+              <w:pStyle w:val="LO-normal"/>
+              <w:numPr>
+                <w:ilvl w:val="0"/>
+                <w:numId w:val="13"/>
+              </w:numPr>
+              <w:rPr>
+                <w:rFonts w:ascii="Verdana" w:eastAsia="Times New Roman" w:hAnsi="Verdana" w:cs="Times New Roman"/>
+                <w:sz w:val="24"/>
+                <w:szCs w:val="24"/>
+                <w:lang w:val="en-IN"/>
+              </w:rPr>
+            </w:pPr>
+            <w:r>
+              <w:rPr>
+                <w:rFonts w:ascii="Verdana" w:eastAsia="Times New Roman" w:hAnsi="Verdana" w:cs="Times New Roman"/>
+                <w:b/>
+                <w:bCs/>
+                <w:sz w:val="24"/>
+                <w:szCs w:val="24"/>
+                <w:lang w:val="en-IN"/>
+              </w:rPr>
+              <w:t>Wired Repeaters</w:t>
+            </w:r>
+            <w:r>
+              <w:rPr>
+                <w:rFonts w:ascii="Verdana" w:eastAsia="Times New Roman" w:hAnsi="Verdana" w:cs="Times New Roman"/>
+                <w:sz w:val="24"/>
+                <w:szCs w:val="24"/>
+                <w:lang w:val="en-IN"/>
+              </w:rPr>
+              <w:t> − They are used in wired LANs.</w:t>
+            </w:r>
+          </w:p>
+          <w:p>
+            <w:pPr>
+              <w:pStyle w:val="LO-normal"/>
+              <w:numPr>
+                <w:ilvl w:val="0"/>
+                <w:numId w:val="13"/>
+              </w:numPr>
+              <w:rPr>
+                <w:rFonts w:ascii="Verdana" w:eastAsia="Times New Roman" w:hAnsi="Verdana" w:cs="Times New Roman"/>
+                <w:sz w:val="24"/>
+                <w:szCs w:val="24"/>
+                <w:lang w:val="en-IN"/>
+              </w:rPr>
+            </w:pPr>
+            <w:r>
+              <w:rPr>
+                <w:rFonts w:ascii="Verdana" w:eastAsia="Times New Roman" w:hAnsi="Verdana" w:cs="Times New Roman"/>
+                <w:b/>
+                <w:bCs/>
+                <w:sz w:val="24"/>
+                <w:szCs w:val="24"/>
+                <w:lang w:val="en-IN"/>
+              </w:rPr>
+              <w:t>Wireless Repeaters</w:t>
+            </w:r>
+            <w:r>
+              <w:rPr>
+                <w:rFonts w:ascii="Verdana" w:eastAsia="Times New Roman" w:hAnsi="Verdana" w:cs="Times New Roman"/>
+                <w:sz w:val="24"/>
+                <w:szCs w:val="24"/>
+                <w:lang w:val="en-IN"/>
+              </w:rPr>
+              <w:t> − They are used in wireless LANs and cellular networks.</w:t>
+            </w:r>
+          </w:p>
+          <w:p>
+            <w:pPr>
+              <w:pStyle w:val="LO-normal"/>
+              <w:rPr>
+                <w:rFonts w:ascii="Verdana" w:eastAsia="Times New Roman" w:hAnsi="Verdana" w:cs="Times New Roman"/>
+                <w:sz w:val="24"/>
+                <w:szCs w:val="24"/>
+                <w:lang w:val="en-IN"/>
+              </w:rPr>
+            </w:pPr>
+          </w:p>
+          <w:p>
+            <w:pPr>
+              <w:pStyle w:val="LO-normal"/>
+              <w:rPr>
+                <w:rFonts w:ascii="Verdana" w:eastAsia="Times New Roman" w:hAnsi="Verdana" w:cs="Times New Roman"/>
+                <w:sz w:val="24"/>
+                <w:szCs w:val="24"/>
+                <w:lang w:val="en-IN"/>
+              </w:rPr>
+            </w:pPr>
+            <w:r>
+              <w:rPr>
+                <w:rFonts w:ascii="Verdana" w:eastAsia="Times New Roman" w:hAnsi="Verdana" w:cs="Times New Roman"/>
+                <w:sz w:val="24"/>
+                <w:szCs w:val="24"/>
+                <w:lang w:val="en-IN"/>
+              </w:rPr>
+              <w:t>According to the domain of LANs they connect, repeaters can be divided into two categories −</w:t>
+            </w:r>
+          </w:p>
+          <w:p>
+            <w:pPr>
+              <w:pStyle w:val="LO-normal"/>
+              <w:numPr>
+                <w:ilvl w:val="0"/>
+                <w:numId w:val="14"/>
+              </w:numPr>
+              <w:rPr>
+                <w:rFonts w:ascii="Verdana" w:eastAsia="Times New Roman" w:hAnsi="Verdana" w:cs="Times New Roman"/>
+                <w:sz w:val="24"/>
+                <w:szCs w:val="24"/>
+                <w:lang w:val="en-IN"/>
+              </w:rPr>
+            </w:pPr>
+            <w:r>
+              <w:rPr>
+                <w:rFonts w:ascii="Verdana" w:eastAsia="Times New Roman" w:hAnsi="Verdana" w:cs="Times New Roman"/>
+                <w:b/>
+                <w:bCs/>
+                <w:sz w:val="24"/>
+                <w:szCs w:val="24"/>
+                <w:lang w:val="en-IN"/>
+              </w:rPr>
+              <w:t>Local Repeaters</w:t>
+            </w:r>
+            <w:r>
+              <w:rPr>
+                <w:rFonts w:ascii="Verdana" w:eastAsia="Times New Roman" w:hAnsi="Verdana" w:cs="Times New Roman"/>
+                <w:sz w:val="24"/>
+                <w:szCs w:val="24"/>
+                <w:lang w:val="en-IN"/>
+              </w:rPr>
+              <w:t> − They connect LAN segments separated by small distance.</w:t>
+            </w:r>
+          </w:p>
+          <w:p>
+            <w:pPr>
+              <w:pStyle w:val="LO-normal"/>
+              <w:numPr>
+                <w:ilvl w:val="0"/>
+                <w:numId w:val="14"/>
+              </w:numPr>
+              <w:rPr>
+                <w:rFonts w:ascii="Verdana" w:eastAsia="Times New Roman" w:hAnsi="Verdana" w:cs="Times New Roman"/>
+                <w:sz w:val="24"/>
+                <w:szCs w:val="24"/>
+                <w:lang w:val="en-IN"/>
+              </w:rPr>
+            </w:pPr>
+            <w:r>
+              <w:rPr>
+                <w:rFonts w:ascii="Verdana" w:eastAsia="Times New Roman" w:hAnsi="Verdana" w:cs="Times New Roman"/>
+                <w:b/>
+                <w:bCs/>
+                <w:sz w:val="24"/>
+                <w:szCs w:val="24"/>
+                <w:lang w:val="en-IN"/>
+              </w:rPr>
+              <w:t>Remote Repeaters</w:t>
+            </w:r>
+            <w:r>
+              <w:rPr>
+                <w:rFonts w:ascii="Verdana" w:eastAsia="Times New Roman" w:hAnsi="Verdana" w:cs="Times New Roman"/>
+                <w:sz w:val="24"/>
+                <w:szCs w:val="24"/>
+                <w:lang w:val="en-IN"/>
+              </w:rPr>
+              <w:t> − They connect LANs that are far from each other.</w:t>
+            </w:r>
           </w:p>
         </w:tc>
       </w:tr>
@@ -7616,6 +8231,7 @@
                 <w:sz w:val="24"/>
                 <w:szCs w:val="24"/>
               </w:rPr>
+              <w:lastRenderedPageBreak/>
               <w:t xml:space="preserve">RESULT: </w:t>
             </w:r>
             <w:r>
@@ -7636,8 +8252,6 @@
               </w:rPr>
               <w:t>king.</w:t>
             </w:r>
-            <w:bookmarkStart w:id="4" w:name="_GoBack"/>
-            <w:bookmarkEnd w:id="4"/>
           </w:p>
         </w:tc>
       </w:tr>
@@ -7650,7 +8264,12 @@
       </w:pPr>
     </w:p>
     <w:sectPr>
-      <w:headerReference w:type="default" r:id="rId33"/>
+      <w:headerReference w:type="even" r:id="rId34"/>
+      <w:headerReference w:type="default" r:id="rId35"/>
+      <w:footerReference w:type="even" r:id="rId36"/>
+      <w:footerReference w:type="default" r:id="rId37"/>
+      <w:headerReference w:type="first" r:id="rId38"/>
+      <w:footerReference w:type="first" r:id="rId39"/>
       <w:pgSz w:w="11906" w:h="16838"/>
       <w:pgMar w:top="1440" w:right="1440" w:bottom="1440" w:left="1440" w:header="0" w:footer="0" w:gutter="0"/>
       <w:pgNumType w:start="1"/>
@@ -7687,6 +8306,36 @@
 </w:endnotes>
 </file>
 
+<file path=word/footer1.xml><?xml version="1.0" encoding="utf-8"?>
+<w:ftr xmlns:wpc="http://schemas.microsoft.com/office/word/2010/wordprocessingCanvas" xmlns:cx="http://schemas.microsoft.com/office/drawing/2014/chartex" xmlns:cx1="http://schemas.microsoft.com/office/drawing/2015/9/8/chartex" xmlns:cx2="http://schemas.microsoft.com/office/drawing/2015/10/21/chartex" xmlns:cx3="http://schemas.microsoft.com/office/drawing/2016/5/9/chartex" xmlns:cx4="http://schemas.microsoft.com/office/drawing/2016/5/10/chartex" xmlns:cx5="http://schemas.microsoft.com/office/drawing/2016/5/11/chartex" xmlns:cx6="http://schemas.microsoft.com/office/drawing/2016/5/12/chartex" xmlns:cx7="http://schemas.microsoft.com/office/drawing/2016/5/13/chartex" xmlns:cx8="http://schemas.microsoft.com/office/drawing/2016/5/14/chartex" xmlns:mc="http://schemas.openxmlformats.org/markup-compatibility/2006" xmlns:aink="http://schemas.microsoft.com/office/drawing/2016/ink" xmlns:am3d="http://schemas.microsoft.com/office/drawing/2017/model3d" xmlns:o="urn:schemas-microsoft-com:office:office" xmlns:r="http://schemas.openxmlformats.org/officeDocument/2006/relationships" xmlns:m="http://schemas.openxmlformats.org/officeDocument/2006/math" xmlns:v="urn:schemas-microsoft-com:vml" xmlns:wp14="http://schemas.microsoft.com/office/word/2010/wordprocessingDrawing" xmlns:wp="http://schemas.openxmlformats.org/drawingml/2006/wordprocessingDrawing" xmlns:w10="urn:schemas-microsoft-com:office:word" xmlns:w="http://schemas.openxmlformats.org/wordprocessingml/2006/main" xmlns:w14="http://schemas.microsoft.com/office/word/2010/wordml" xmlns:w15="http://schemas.microsoft.com/office/word/2012/wordml" xmlns:w16cid="http://schemas.microsoft.com/office/word/2016/wordml/cid" xmlns:w16se="http://schemas.microsoft.com/office/word/2015/wordml/symex" xmlns:wpg="http://schemas.microsoft.com/office/word/2010/wordprocessingGroup" xmlns:wpi="http://schemas.microsoft.com/office/word/2010/wordprocessingInk" xmlns:wne="http://schemas.microsoft.com/office/word/2006/wordml" xmlns:wps="http://schemas.microsoft.com/office/word/2010/wordprocessingShape" mc:Ignorable="w14 w15 w16se w16cid wp14">
+  <w:p>
+    <w:pPr>
+      <w:pStyle w:val="Footer"/>
+    </w:pPr>
+  </w:p>
+</w:ftr>
+</file>
+
+<file path=word/footer2.xml><?xml version="1.0" encoding="utf-8"?>
+<w:ftr xmlns:wpc="http://schemas.microsoft.com/office/word/2010/wordprocessingCanvas" xmlns:cx="http://schemas.microsoft.com/office/drawing/2014/chartex" xmlns:cx1="http://schemas.microsoft.com/office/drawing/2015/9/8/chartex" xmlns:cx2="http://schemas.microsoft.com/office/drawing/2015/10/21/chartex" xmlns:cx3="http://schemas.microsoft.com/office/drawing/2016/5/9/chartex" xmlns:cx4="http://schemas.microsoft.com/office/drawing/2016/5/10/chartex" xmlns:cx5="http://schemas.microsoft.com/office/drawing/2016/5/11/chartex" xmlns:cx6="http://schemas.microsoft.com/office/drawing/2016/5/12/chartex" xmlns:cx7="http://schemas.microsoft.com/office/drawing/2016/5/13/chartex" xmlns:cx8="http://schemas.microsoft.com/office/drawing/2016/5/14/chartex" xmlns:mc="http://schemas.openxmlformats.org/markup-compatibility/2006" xmlns:aink="http://schemas.microsoft.com/office/drawing/2016/ink" xmlns:am3d="http://schemas.microsoft.com/office/drawing/2017/model3d" xmlns:o="urn:schemas-microsoft-com:office:office" xmlns:r="http://schemas.openxmlformats.org/officeDocument/2006/relationships" xmlns:m="http://schemas.openxmlformats.org/officeDocument/2006/math" xmlns:v="urn:schemas-microsoft-com:vml" xmlns:wp14="http://schemas.microsoft.com/office/word/2010/wordprocessingDrawing" xmlns:wp="http://schemas.openxmlformats.org/drawingml/2006/wordprocessingDrawing" xmlns:w10="urn:schemas-microsoft-com:office:word" xmlns:w="http://schemas.openxmlformats.org/wordprocessingml/2006/main" xmlns:w14="http://schemas.microsoft.com/office/word/2010/wordml" xmlns:w15="http://schemas.microsoft.com/office/word/2012/wordml" xmlns:w16cid="http://schemas.microsoft.com/office/word/2016/wordml/cid" xmlns:w16se="http://schemas.microsoft.com/office/word/2015/wordml/symex" xmlns:wpg="http://schemas.microsoft.com/office/word/2010/wordprocessingGroup" xmlns:wpi="http://schemas.microsoft.com/office/word/2010/wordprocessingInk" xmlns:wne="http://schemas.microsoft.com/office/word/2006/wordml" xmlns:wps="http://schemas.microsoft.com/office/word/2010/wordprocessingShape" mc:Ignorable="w14 w15 w16se w16cid wp14">
+  <w:p>
+    <w:pPr>
+      <w:pStyle w:val="Footer"/>
+    </w:pPr>
+  </w:p>
+</w:ftr>
+</file>
+
+<file path=word/footer3.xml><?xml version="1.0" encoding="utf-8"?>
+<w:ftr xmlns:wpc="http://schemas.microsoft.com/office/word/2010/wordprocessingCanvas" xmlns:cx="http://schemas.microsoft.com/office/drawing/2014/chartex" xmlns:cx1="http://schemas.microsoft.com/office/drawing/2015/9/8/chartex" xmlns:cx2="http://schemas.microsoft.com/office/drawing/2015/10/21/chartex" xmlns:cx3="http://schemas.microsoft.com/office/drawing/2016/5/9/chartex" xmlns:cx4="http://schemas.microsoft.com/office/drawing/2016/5/10/chartex" xmlns:cx5="http://schemas.microsoft.com/office/drawing/2016/5/11/chartex" xmlns:cx6="http://schemas.microsoft.com/office/drawing/2016/5/12/chartex" xmlns:cx7="http://schemas.microsoft.com/office/drawing/2016/5/13/chartex" xmlns:cx8="http://schemas.microsoft.com/office/drawing/2016/5/14/chartex" xmlns:mc="http://schemas.openxmlformats.org/markup-compatibility/2006" xmlns:aink="http://schemas.microsoft.com/office/drawing/2016/ink" xmlns:am3d="http://schemas.microsoft.com/office/drawing/2017/model3d" xmlns:o="urn:schemas-microsoft-com:office:office" xmlns:r="http://schemas.openxmlformats.org/officeDocument/2006/relationships" xmlns:m="http://schemas.openxmlformats.org/officeDocument/2006/math" xmlns:v="urn:schemas-microsoft-com:vml" xmlns:wp14="http://schemas.microsoft.com/office/word/2010/wordprocessingDrawing" xmlns:wp="http://schemas.openxmlformats.org/drawingml/2006/wordprocessingDrawing" xmlns:w10="urn:schemas-microsoft-com:office:word" xmlns:w="http://schemas.openxmlformats.org/wordprocessingml/2006/main" xmlns:w14="http://schemas.microsoft.com/office/word/2010/wordml" xmlns:w15="http://schemas.microsoft.com/office/word/2012/wordml" xmlns:w16cid="http://schemas.microsoft.com/office/word/2016/wordml/cid" xmlns:w16se="http://schemas.microsoft.com/office/word/2015/wordml/symex" xmlns:wpg="http://schemas.microsoft.com/office/word/2010/wordprocessingGroup" xmlns:wpi="http://schemas.microsoft.com/office/word/2010/wordprocessingInk" xmlns:wne="http://schemas.microsoft.com/office/word/2006/wordml" xmlns:wps="http://schemas.microsoft.com/office/word/2010/wordprocessingShape" mc:Ignorable="w14 w15 w16se w16cid wp14">
+  <w:p>
+    <w:pPr>
+      <w:pStyle w:val="Footer"/>
+    </w:pPr>
+  </w:p>
+</w:ftr>
+</file>
+
 <file path=word/footnotes.xml><?xml version="1.0" encoding="utf-8"?>
 <w:footnotes xmlns:wpc="http://schemas.microsoft.com/office/word/2010/wordprocessingCanvas" xmlns:cx="http://schemas.microsoft.com/office/drawing/2014/chartex" xmlns:cx1="http://schemas.microsoft.com/office/drawing/2015/9/8/chartex" xmlns:cx2="http://schemas.microsoft.com/office/drawing/2015/10/21/chartex" xmlns:cx3="http://schemas.microsoft.com/office/drawing/2016/5/9/chartex" xmlns:cx4="http://schemas.microsoft.com/office/drawing/2016/5/10/chartex" xmlns:cx5="http://schemas.microsoft.com/office/drawing/2016/5/11/chartex" xmlns:cx6="http://schemas.microsoft.com/office/drawing/2016/5/12/chartex" xmlns:cx7="http://schemas.microsoft.com/office/drawing/2016/5/13/chartex" xmlns:cx8="http://schemas.microsoft.com/office/drawing/2016/5/14/chartex" xmlns:mc="http://schemas.openxmlformats.org/markup-compatibility/2006" xmlns:aink="http://schemas.microsoft.com/office/drawing/2016/ink" xmlns:am3d="http://schemas.microsoft.com/office/drawing/2017/model3d" xmlns:o="urn:schemas-microsoft-com:office:office" xmlns:r="http://schemas.openxmlformats.org/officeDocument/2006/relationships" xmlns:m="http://schemas.openxmlformats.org/officeDocument/2006/math" xmlns:v="urn:schemas-microsoft-com:vml" xmlns:wp14="http://schemas.microsoft.com/office/word/2010/wordprocessingDrawing" xmlns:wp="http://schemas.openxmlformats.org/drawingml/2006/wordprocessingDrawing" xmlns:w10="urn:schemas-microsoft-com:office:word" xmlns:w="http://schemas.openxmlformats.org/wordprocessingml/2006/main" xmlns:w14="http://schemas.microsoft.com/office/word/2010/wordml" xmlns:w15="http://schemas.microsoft.com/office/word/2012/wordml" xmlns:w16cid="http://schemas.microsoft.com/office/word/2016/wordml/cid" xmlns:w16se="http://schemas.microsoft.com/office/word/2015/wordml/symex" xmlns:wpg="http://schemas.microsoft.com/office/word/2010/wordprocessingGroup" xmlns:wpi="http://schemas.microsoft.com/office/word/2010/wordprocessingInk" xmlns:wne="http://schemas.microsoft.com/office/word/2006/wordml" xmlns:wps="http://schemas.microsoft.com/office/word/2010/wordprocessingShape" mc:Ignorable="w14 w15 w16se w16cid wp14">
   <w:footnote w:type="separator" w:id="-1">
@@ -7713,6 +8362,16 @@
 </file>
 
 <file path=word/header1.xml><?xml version="1.0" encoding="utf-8"?>
+<w:hdr xmlns:wpc="http://schemas.microsoft.com/office/word/2010/wordprocessingCanvas" xmlns:cx="http://schemas.microsoft.com/office/drawing/2014/chartex" xmlns:cx1="http://schemas.microsoft.com/office/drawing/2015/9/8/chartex" xmlns:cx2="http://schemas.microsoft.com/office/drawing/2015/10/21/chartex" xmlns:cx3="http://schemas.microsoft.com/office/drawing/2016/5/9/chartex" xmlns:cx4="http://schemas.microsoft.com/office/drawing/2016/5/10/chartex" xmlns:cx5="http://schemas.microsoft.com/office/drawing/2016/5/11/chartex" xmlns:cx6="http://schemas.microsoft.com/office/drawing/2016/5/12/chartex" xmlns:cx7="http://schemas.microsoft.com/office/drawing/2016/5/13/chartex" xmlns:cx8="http://schemas.microsoft.com/office/drawing/2016/5/14/chartex" xmlns:mc="http://schemas.openxmlformats.org/markup-compatibility/2006" xmlns:aink="http://schemas.microsoft.com/office/drawing/2016/ink" xmlns:am3d="http://schemas.microsoft.com/office/drawing/2017/model3d" xmlns:o="urn:schemas-microsoft-com:office:office" xmlns:r="http://schemas.openxmlformats.org/officeDocument/2006/relationships" xmlns:m="http://schemas.openxmlformats.org/officeDocument/2006/math" xmlns:v="urn:schemas-microsoft-com:vml" xmlns:wp14="http://schemas.microsoft.com/office/word/2010/wordprocessingDrawing" xmlns:wp="http://schemas.openxmlformats.org/drawingml/2006/wordprocessingDrawing" xmlns:w10="urn:schemas-microsoft-com:office:word" xmlns:w="http://schemas.openxmlformats.org/wordprocessingml/2006/main" xmlns:w14="http://schemas.microsoft.com/office/word/2010/wordml" xmlns:w15="http://schemas.microsoft.com/office/word/2012/wordml" xmlns:w16cid="http://schemas.microsoft.com/office/word/2016/wordml/cid" xmlns:w16se="http://schemas.microsoft.com/office/word/2015/wordml/symex" xmlns:wpg="http://schemas.microsoft.com/office/word/2010/wordprocessingGroup" xmlns:wpi="http://schemas.microsoft.com/office/word/2010/wordprocessingInk" xmlns:wne="http://schemas.microsoft.com/office/word/2006/wordml" xmlns:wps="http://schemas.microsoft.com/office/word/2010/wordprocessingShape" mc:Ignorable="w14 w15 w16se w16cid wp14">
+  <w:p>
+    <w:pPr>
+      <w:pStyle w:val="Header"/>
+    </w:pPr>
+  </w:p>
+</w:hdr>
+</file>
+
+<file path=word/header2.xml><?xml version="1.0" encoding="utf-8"?>
 <w:hdr xmlns:wpc="http://schemas.microsoft.com/office/word/2010/wordprocessingCanvas" xmlns:cx="http://schemas.microsoft.com/office/drawing/2014/chartex" xmlns:cx1="http://schemas.microsoft.com/office/drawing/2015/9/8/chartex" xmlns:cx2="http://schemas.microsoft.com/office/drawing/2015/10/21/chartex" xmlns:cx3="http://schemas.microsoft.com/office/drawing/2016/5/9/chartex" xmlns:cx4="http://schemas.microsoft.com/office/drawing/2016/5/10/chartex" xmlns:cx5="http://schemas.microsoft.com/office/drawing/2016/5/11/chartex" xmlns:cx6="http://schemas.microsoft.com/office/drawing/2016/5/12/chartex" xmlns:cx7="http://schemas.microsoft.com/office/drawing/2016/5/13/chartex" xmlns:cx8="http://schemas.microsoft.com/office/drawing/2016/5/14/chartex" xmlns:mc="http://schemas.openxmlformats.org/markup-compatibility/2006" xmlns:aink="http://schemas.microsoft.com/office/drawing/2016/ink" xmlns:am3d="http://schemas.microsoft.com/office/drawing/2017/model3d" xmlns:o="urn:schemas-microsoft-com:office:office" xmlns:r="http://schemas.openxmlformats.org/officeDocument/2006/relationships" xmlns:m="http://schemas.openxmlformats.org/officeDocument/2006/math" xmlns:v="urn:schemas-microsoft-com:vml" xmlns:wp14="http://schemas.microsoft.com/office/word/2010/wordprocessingDrawing" xmlns:wp="http://schemas.openxmlformats.org/drawingml/2006/wordprocessingDrawing" xmlns:w10="urn:schemas-microsoft-com:office:word" xmlns:w="http://schemas.openxmlformats.org/wordprocessingml/2006/main" xmlns:w14="http://schemas.microsoft.com/office/word/2010/wordml" xmlns:w15="http://schemas.microsoft.com/office/word/2012/wordml" xmlns:w16cid="http://schemas.microsoft.com/office/word/2016/wordml/cid" xmlns:w16se="http://schemas.microsoft.com/office/word/2015/wordml/symex" xmlns:wpg="http://schemas.microsoft.com/office/word/2010/wordprocessingGroup" xmlns:wpi="http://schemas.microsoft.com/office/word/2010/wordprocessingInk" xmlns:wne="http://schemas.microsoft.com/office/word/2006/wordml" xmlns:wps="http://schemas.microsoft.com/office/word/2010/wordprocessingShape" mc:Ignorable="w14 w15 w16se w16cid wp14">
   <w:p>
     <w:pPr>
@@ -7787,6 +8446,7 @@
         </wp:anchor>
       </w:drawing>
     </w:r>
+    <w:proofErr w:type="spellStart"/>
     <w:r>
       <w:rPr>
         <w:rFonts w:ascii="Times New Roman" w:hAnsi="Times New Roman" w:cs="Times New Roman"/>
@@ -7794,7 +8454,17 @@
         <w:sz w:val="24"/>
         <w:szCs w:val="24"/>
       </w:rPr>
-      <w:t>Bharatiya Vidya Bhavan’s</w:t>
+      <w:t>Bharatiya</w:t>
+    </w:r>
+    <w:proofErr w:type="spellEnd"/>
+    <w:r>
+      <w:rPr>
+        <w:rFonts w:ascii="Times New Roman" w:hAnsi="Times New Roman" w:cs="Times New Roman"/>
+        <w:b/>
+        <w:sz w:val="24"/>
+        <w:szCs w:val="24"/>
+      </w:rPr>
+      <w:t xml:space="preserve"> Vidya Bhavan’s</w:t>
     </w:r>
   </w:p>
   <w:p>
@@ -7881,8 +8551,10 @@
         <w:szCs w:val="28"/>
         <w:u w:val="single"/>
       </w:rPr>
-      <w:t>Computer Engineering Department &amp;</w:t>
+      <w:t xml:space="preserve">Computer Engineering Department </w:t>
     </w:r>
+    <w:bookmarkStart w:id="4" w:name="_GoBack"/>
+    <w:bookmarkEnd w:id="4"/>
   </w:p>
   <w:p>
     <w:pPr>
@@ -7905,7 +8577,7 @@
         <w:szCs w:val="28"/>
         <w:u w:val="single"/>
       </w:rPr>
-      <w:t>Information Technology Engineering Department</w:t>
+      <w:t>Engineering Department</w:t>
     </w:r>
   </w:p>
   <w:p>
@@ -8024,6 +8696,7 @@
       </w:rPr>
       <w:t xml:space="preserve"> </w:t>
     </w:r>
+    <w:proofErr w:type="spellStart"/>
     <w:r>
       <w:rPr>
         <w:rFonts w:ascii="Times New Roman" w:hAnsi="Times New Roman" w:cs="Times New Roman"/>
@@ -8040,7 +8713,17 @@
         <w:sz w:val="24"/>
         <w:szCs w:val="24"/>
       </w:rPr>
-      <w:t xml:space="preserve">.Y.B.Tech   </w:t>
+      <w:t>.Y.B.Tech</w:t>
+    </w:r>
+    <w:proofErr w:type="spellEnd"/>
+    <w:r>
+      <w:rPr>
+        <w:rFonts w:ascii="Times New Roman" w:hAnsi="Times New Roman" w:cs="Times New Roman"/>
+        <w:bCs/>
+        <w:sz w:val="24"/>
+        <w:szCs w:val="24"/>
+      </w:rPr>
+      <w:t xml:space="preserve">   </w:t>
     </w:r>
     <w:r>
       <w:rPr>
@@ -8096,6 +8779,7 @@
       </w:rPr>
       <w:t xml:space="preserve"> </w:t>
     </w:r>
+    <w:proofErr w:type="spellStart"/>
     <w:r>
       <w:rPr>
         <w:rFonts w:ascii="Times New Roman" w:hAnsi="Times New Roman" w:cs="Times New Roman"/>
@@ -8105,7 +8789,18 @@
       </w:rPr>
       <w:t>CCN</w:t>
     </w:r>
+    <w:proofErr w:type="spellEnd"/>
   </w:p>
+  <w:p>
+    <w:pPr>
+      <w:pStyle w:val="Header"/>
+    </w:pPr>
+  </w:p>
+</w:hdr>
+</file>
+
+<file path=word/header3.xml><?xml version="1.0" encoding="utf-8"?>
+<w:hdr xmlns:wpc="http://schemas.microsoft.com/office/word/2010/wordprocessingCanvas" xmlns:cx="http://schemas.microsoft.com/office/drawing/2014/chartex" xmlns:cx1="http://schemas.microsoft.com/office/drawing/2015/9/8/chartex" xmlns:cx2="http://schemas.microsoft.com/office/drawing/2015/10/21/chartex" xmlns:cx3="http://schemas.microsoft.com/office/drawing/2016/5/9/chartex" xmlns:cx4="http://schemas.microsoft.com/office/drawing/2016/5/10/chartex" xmlns:cx5="http://schemas.microsoft.com/office/drawing/2016/5/11/chartex" xmlns:cx6="http://schemas.microsoft.com/office/drawing/2016/5/12/chartex" xmlns:cx7="http://schemas.microsoft.com/office/drawing/2016/5/13/chartex" xmlns:cx8="http://schemas.microsoft.com/office/drawing/2016/5/14/chartex" xmlns:mc="http://schemas.openxmlformats.org/markup-compatibility/2006" xmlns:aink="http://schemas.microsoft.com/office/drawing/2016/ink" xmlns:am3d="http://schemas.microsoft.com/office/drawing/2017/model3d" xmlns:o="urn:schemas-microsoft-com:office:office" xmlns:r="http://schemas.openxmlformats.org/officeDocument/2006/relationships" xmlns:m="http://schemas.openxmlformats.org/officeDocument/2006/math" xmlns:v="urn:schemas-microsoft-com:vml" xmlns:wp14="http://schemas.microsoft.com/office/word/2010/wordprocessingDrawing" xmlns:wp="http://schemas.openxmlformats.org/drawingml/2006/wordprocessingDrawing" xmlns:w10="urn:schemas-microsoft-com:office:word" xmlns:w="http://schemas.openxmlformats.org/wordprocessingml/2006/main" xmlns:w14="http://schemas.microsoft.com/office/word/2010/wordml" xmlns:w15="http://schemas.microsoft.com/office/word/2012/wordml" xmlns:w16cid="http://schemas.microsoft.com/office/word/2016/wordml/cid" xmlns:w16se="http://schemas.microsoft.com/office/word/2015/wordml/symex" xmlns:wpg="http://schemas.microsoft.com/office/word/2010/wordprocessingGroup" xmlns:wpi="http://schemas.microsoft.com/office/word/2010/wordprocessingInk" xmlns:wne="http://schemas.microsoft.com/office/word/2006/wordml" xmlns:wps="http://schemas.microsoft.com/office/word/2010/wordprocessingShape" mc:Ignorable="w14 w15 w16se w16cid wp14">
   <w:p>
     <w:pPr>
       <w:pStyle w:val="Header"/>
@@ -8826,6 +9521,155 @@
     </w:lvl>
   </w:abstractNum>
   <w:abstractNum w:abstractNumId="5" w15:restartNumberingAfterBreak="0">
+    <w:nsid w:val="283E1851"/>
+    <w:multiLevelType w:val="multilevel"/>
+    <w:tmpl w:val="1AEE9E56"/>
+    <w:lvl w:ilvl="0">
+      <w:start w:val="1"/>
+      <w:numFmt w:val="bullet"/>
+      <w:lvlText w:val=""/>
+      <w:lvlJc w:val="left"/>
+      <w:pPr>
+        <w:tabs>
+          <w:tab w:val="num" w:pos="720"/>
+        </w:tabs>
+        <w:ind w:left="720" w:hanging="360"/>
+      </w:pPr>
+      <w:rPr>
+        <w:rFonts w:ascii="Symbol" w:hAnsi="Symbol" w:hint="default"/>
+        <w:sz w:val="20"/>
+      </w:rPr>
+    </w:lvl>
+    <w:lvl w:ilvl="1" w:tentative="1">
+      <w:start w:val="1"/>
+      <w:numFmt w:val="bullet"/>
+      <w:lvlText w:val="o"/>
+      <w:lvlJc w:val="left"/>
+      <w:pPr>
+        <w:tabs>
+          <w:tab w:val="num" w:pos="1440"/>
+        </w:tabs>
+        <w:ind w:left="1440" w:hanging="360"/>
+      </w:pPr>
+      <w:rPr>
+        <w:rFonts w:ascii="Courier New" w:hAnsi="Courier New" w:hint="default"/>
+        <w:sz w:val="20"/>
+      </w:rPr>
+    </w:lvl>
+    <w:lvl w:ilvl="2" w:tentative="1">
+      <w:start w:val="1"/>
+      <w:numFmt w:val="bullet"/>
+      <w:lvlText w:val=""/>
+      <w:lvlJc w:val="left"/>
+      <w:pPr>
+        <w:tabs>
+          <w:tab w:val="num" w:pos="2160"/>
+        </w:tabs>
+        <w:ind w:left="2160" w:hanging="360"/>
+      </w:pPr>
+      <w:rPr>
+        <w:rFonts w:ascii="Wingdings" w:hAnsi="Wingdings" w:hint="default"/>
+        <w:sz w:val="20"/>
+      </w:rPr>
+    </w:lvl>
+    <w:lvl w:ilvl="3" w:tentative="1">
+      <w:start w:val="1"/>
+      <w:numFmt w:val="bullet"/>
+      <w:lvlText w:val=""/>
+      <w:lvlJc w:val="left"/>
+      <w:pPr>
+        <w:tabs>
+          <w:tab w:val="num" w:pos="2880"/>
+        </w:tabs>
+        <w:ind w:left="2880" w:hanging="360"/>
+      </w:pPr>
+      <w:rPr>
+        <w:rFonts w:ascii="Wingdings" w:hAnsi="Wingdings" w:hint="default"/>
+        <w:sz w:val="20"/>
+      </w:rPr>
+    </w:lvl>
+    <w:lvl w:ilvl="4" w:tentative="1">
+      <w:start w:val="1"/>
+      <w:numFmt w:val="bullet"/>
+      <w:lvlText w:val=""/>
+      <w:lvlJc w:val="left"/>
+      <w:pPr>
+        <w:tabs>
+          <w:tab w:val="num" w:pos="3600"/>
+        </w:tabs>
+        <w:ind w:left="3600" w:hanging="360"/>
+      </w:pPr>
+      <w:rPr>
+        <w:rFonts w:ascii="Wingdings" w:hAnsi="Wingdings" w:hint="default"/>
+        <w:sz w:val="20"/>
+      </w:rPr>
+    </w:lvl>
+    <w:lvl w:ilvl="5" w:tentative="1">
+      <w:start w:val="1"/>
+      <w:numFmt w:val="bullet"/>
+      <w:lvlText w:val=""/>
+      <w:lvlJc w:val="left"/>
+      <w:pPr>
+        <w:tabs>
+          <w:tab w:val="num" w:pos="4320"/>
+        </w:tabs>
+        <w:ind w:left="4320" w:hanging="360"/>
+      </w:pPr>
+      <w:rPr>
+        <w:rFonts w:ascii="Wingdings" w:hAnsi="Wingdings" w:hint="default"/>
+        <w:sz w:val="20"/>
+      </w:rPr>
+    </w:lvl>
+    <w:lvl w:ilvl="6" w:tentative="1">
+      <w:start w:val="1"/>
+      <w:numFmt w:val="bullet"/>
+      <w:lvlText w:val=""/>
+      <w:lvlJc w:val="left"/>
+      <w:pPr>
+        <w:tabs>
+          <w:tab w:val="num" w:pos="5040"/>
+        </w:tabs>
+        <w:ind w:left="5040" w:hanging="360"/>
+      </w:pPr>
+      <w:rPr>
+        <w:rFonts w:ascii="Wingdings" w:hAnsi="Wingdings" w:hint="default"/>
+        <w:sz w:val="20"/>
+      </w:rPr>
+    </w:lvl>
+    <w:lvl w:ilvl="7" w:tentative="1">
+      <w:start w:val="1"/>
+      <w:numFmt w:val="bullet"/>
+      <w:lvlText w:val=""/>
+      <w:lvlJc w:val="left"/>
+      <w:pPr>
+        <w:tabs>
+          <w:tab w:val="num" w:pos="5760"/>
+        </w:tabs>
+        <w:ind w:left="5760" w:hanging="360"/>
+      </w:pPr>
+      <w:rPr>
+        <w:rFonts w:ascii="Wingdings" w:hAnsi="Wingdings" w:hint="default"/>
+        <w:sz w:val="20"/>
+      </w:rPr>
+    </w:lvl>
+    <w:lvl w:ilvl="8" w:tentative="1">
+      <w:start w:val="1"/>
+      <w:numFmt w:val="bullet"/>
+      <w:lvlText w:val=""/>
+      <w:lvlJc w:val="left"/>
+      <w:pPr>
+        <w:tabs>
+          <w:tab w:val="num" w:pos="6480"/>
+        </w:tabs>
+        <w:ind w:left="6480" w:hanging="360"/>
+      </w:pPr>
+      <w:rPr>
+        <w:rFonts w:ascii="Wingdings" w:hAnsi="Wingdings" w:hint="default"/>
+        <w:sz w:val="20"/>
+      </w:rPr>
+    </w:lvl>
+  </w:abstractNum>
+  <w:abstractNum w:abstractNumId="6" w15:restartNumberingAfterBreak="0">
     <w:nsid w:val="34414E8D"/>
     <w:multiLevelType w:val="multilevel"/>
     <w:tmpl w:val="9CB2FE30"/>
@@ -8974,7 +9818,7 @@
       </w:rPr>
     </w:lvl>
   </w:abstractNum>
-  <w:abstractNum w:abstractNumId="6" w15:restartNumberingAfterBreak="0">
+  <w:abstractNum w:abstractNumId="7" w15:restartNumberingAfterBreak="0">
     <w:nsid w:val="3B9B6415"/>
     <w:multiLevelType w:val="multilevel"/>
     <w:tmpl w:val="9954A782"/>
@@ -9123,7 +9967,156 @@
       </w:rPr>
     </w:lvl>
   </w:abstractNum>
-  <w:abstractNum w:abstractNumId="7" w15:restartNumberingAfterBreak="0">
+  <w:abstractNum w:abstractNumId="8" w15:restartNumberingAfterBreak="0">
+    <w:nsid w:val="407B7ED4"/>
+    <w:multiLevelType w:val="multilevel"/>
+    <w:tmpl w:val="B3AA2E30"/>
+    <w:lvl w:ilvl="0">
+      <w:start w:val="1"/>
+      <w:numFmt w:val="bullet"/>
+      <w:lvlText w:val=""/>
+      <w:lvlJc w:val="left"/>
+      <w:pPr>
+        <w:tabs>
+          <w:tab w:val="num" w:pos="720"/>
+        </w:tabs>
+        <w:ind w:left="720" w:hanging="360"/>
+      </w:pPr>
+      <w:rPr>
+        <w:rFonts w:ascii="Symbol" w:hAnsi="Symbol" w:hint="default"/>
+        <w:sz w:val="20"/>
+      </w:rPr>
+    </w:lvl>
+    <w:lvl w:ilvl="1" w:tentative="1">
+      <w:start w:val="1"/>
+      <w:numFmt w:val="bullet"/>
+      <w:lvlText w:val="o"/>
+      <w:lvlJc w:val="left"/>
+      <w:pPr>
+        <w:tabs>
+          <w:tab w:val="num" w:pos="1440"/>
+        </w:tabs>
+        <w:ind w:left="1440" w:hanging="360"/>
+      </w:pPr>
+      <w:rPr>
+        <w:rFonts w:ascii="Courier New" w:hAnsi="Courier New" w:hint="default"/>
+        <w:sz w:val="20"/>
+      </w:rPr>
+    </w:lvl>
+    <w:lvl w:ilvl="2" w:tentative="1">
+      <w:start w:val="1"/>
+      <w:numFmt w:val="bullet"/>
+      <w:lvlText w:val=""/>
+      <w:lvlJc w:val="left"/>
+      <w:pPr>
+        <w:tabs>
+          <w:tab w:val="num" w:pos="2160"/>
+        </w:tabs>
+        <w:ind w:left="2160" w:hanging="360"/>
+      </w:pPr>
+      <w:rPr>
+        <w:rFonts w:ascii="Wingdings" w:hAnsi="Wingdings" w:hint="default"/>
+        <w:sz w:val="20"/>
+      </w:rPr>
+    </w:lvl>
+    <w:lvl w:ilvl="3" w:tentative="1">
+      <w:start w:val="1"/>
+      <w:numFmt w:val="bullet"/>
+      <w:lvlText w:val=""/>
+      <w:lvlJc w:val="left"/>
+      <w:pPr>
+        <w:tabs>
+          <w:tab w:val="num" w:pos="2880"/>
+        </w:tabs>
+        <w:ind w:left="2880" w:hanging="360"/>
+      </w:pPr>
+      <w:rPr>
+        <w:rFonts w:ascii="Wingdings" w:hAnsi="Wingdings" w:hint="default"/>
+        <w:sz w:val="20"/>
+      </w:rPr>
+    </w:lvl>
+    <w:lvl w:ilvl="4" w:tentative="1">
+      <w:start w:val="1"/>
+      <w:numFmt w:val="bullet"/>
+      <w:lvlText w:val=""/>
+      <w:lvlJc w:val="left"/>
+      <w:pPr>
+        <w:tabs>
+          <w:tab w:val="num" w:pos="3600"/>
+        </w:tabs>
+        <w:ind w:left="3600" w:hanging="360"/>
+      </w:pPr>
+      <w:rPr>
+        <w:rFonts w:ascii="Wingdings" w:hAnsi="Wingdings" w:hint="default"/>
+        <w:sz w:val="20"/>
+      </w:rPr>
+    </w:lvl>
+    <w:lvl w:ilvl="5" w:tentative="1">
+      <w:start w:val="1"/>
+      <w:numFmt w:val="bullet"/>
+      <w:lvlText w:val=""/>
+      <w:lvlJc w:val="left"/>
+      <w:pPr>
+        <w:tabs>
+          <w:tab w:val="num" w:pos="4320"/>
+        </w:tabs>
+        <w:ind w:left="4320" w:hanging="360"/>
+      </w:pPr>
+      <w:rPr>
+        <w:rFonts w:ascii="Wingdings" w:hAnsi="Wingdings" w:hint="default"/>
+        <w:sz w:val="20"/>
+      </w:rPr>
+    </w:lvl>
+    <w:lvl w:ilvl="6" w:tentative="1">
+      <w:start w:val="1"/>
+      <w:numFmt w:val="bullet"/>
+      <w:lvlText w:val=""/>
+      <w:lvlJc w:val="left"/>
+      <w:pPr>
+        <w:tabs>
+          <w:tab w:val="num" w:pos="5040"/>
+        </w:tabs>
+        <w:ind w:left="5040" w:hanging="360"/>
+      </w:pPr>
+      <w:rPr>
+        <w:rFonts w:ascii="Wingdings" w:hAnsi="Wingdings" w:hint="default"/>
+        <w:sz w:val="20"/>
+      </w:rPr>
+    </w:lvl>
+    <w:lvl w:ilvl="7" w:tentative="1">
+      <w:start w:val="1"/>
+      <w:numFmt w:val="bullet"/>
+      <w:lvlText w:val=""/>
+      <w:lvlJc w:val="left"/>
+      <w:pPr>
+        <w:tabs>
+          <w:tab w:val="num" w:pos="5760"/>
+        </w:tabs>
+        <w:ind w:left="5760" w:hanging="360"/>
+      </w:pPr>
+      <w:rPr>
+        <w:rFonts w:ascii="Wingdings" w:hAnsi="Wingdings" w:hint="default"/>
+        <w:sz w:val="20"/>
+      </w:rPr>
+    </w:lvl>
+    <w:lvl w:ilvl="8" w:tentative="1">
+      <w:start w:val="1"/>
+      <w:numFmt w:val="bullet"/>
+      <w:lvlText w:val=""/>
+      <w:lvlJc w:val="left"/>
+      <w:pPr>
+        <w:tabs>
+          <w:tab w:val="num" w:pos="6480"/>
+        </w:tabs>
+        <w:ind w:left="6480" w:hanging="360"/>
+      </w:pPr>
+      <w:rPr>
+        <w:rFonts w:ascii="Wingdings" w:hAnsi="Wingdings" w:hint="default"/>
+        <w:sz w:val="20"/>
+      </w:rPr>
+    </w:lvl>
+  </w:abstractNum>
+  <w:abstractNum w:abstractNumId="9" w15:restartNumberingAfterBreak="0">
     <w:nsid w:val="41E947D9"/>
     <w:multiLevelType w:val="multilevel"/>
     <w:tmpl w:val="31B8B102"/>
@@ -9272,7 +10265,7 @@
       </w:rPr>
     </w:lvl>
   </w:abstractNum>
-  <w:abstractNum w:abstractNumId="8" w15:restartNumberingAfterBreak="0">
+  <w:abstractNum w:abstractNumId="10" w15:restartNumberingAfterBreak="0">
     <w:nsid w:val="62C609E1"/>
     <w:multiLevelType w:val="multilevel"/>
     <w:tmpl w:val="52225E9C"/>
@@ -9421,7 +10414,7 @@
       </w:rPr>
     </w:lvl>
   </w:abstractNum>
-  <w:abstractNum w:abstractNumId="9" w15:restartNumberingAfterBreak="0">
+  <w:abstractNum w:abstractNumId="11" w15:restartNumberingAfterBreak="0">
     <w:nsid w:val="6D977B1C"/>
     <w:multiLevelType w:val="multilevel"/>
     <w:tmpl w:val="759EBFAA"/>
@@ -9570,7 +10563,7 @@
       </w:rPr>
     </w:lvl>
   </w:abstractNum>
-  <w:abstractNum w:abstractNumId="10" w15:restartNumberingAfterBreak="0">
+  <w:abstractNum w:abstractNumId="12" w15:restartNumberingAfterBreak="0">
     <w:nsid w:val="6ED416B1"/>
     <w:multiLevelType w:val="multilevel"/>
     <w:tmpl w:val="87B21C26"/>
@@ -9719,14 +10712,163 @@
       </w:rPr>
     </w:lvl>
   </w:abstractNum>
+  <w:abstractNum w:abstractNumId="13" w15:restartNumberingAfterBreak="0">
+    <w:nsid w:val="719106C3"/>
+    <w:multiLevelType w:val="multilevel"/>
+    <w:tmpl w:val="287C64D8"/>
+    <w:lvl w:ilvl="0">
+      <w:start w:val="1"/>
+      <w:numFmt w:val="bullet"/>
+      <w:lvlText w:val=""/>
+      <w:lvlJc w:val="left"/>
+      <w:pPr>
+        <w:tabs>
+          <w:tab w:val="num" w:pos="720"/>
+        </w:tabs>
+        <w:ind w:left="720" w:hanging="360"/>
+      </w:pPr>
+      <w:rPr>
+        <w:rFonts w:ascii="Symbol" w:hAnsi="Symbol" w:hint="default"/>
+        <w:sz w:val="20"/>
+      </w:rPr>
+    </w:lvl>
+    <w:lvl w:ilvl="1" w:tentative="1">
+      <w:start w:val="1"/>
+      <w:numFmt w:val="bullet"/>
+      <w:lvlText w:val="o"/>
+      <w:lvlJc w:val="left"/>
+      <w:pPr>
+        <w:tabs>
+          <w:tab w:val="num" w:pos="1440"/>
+        </w:tabs>
+        <w:ind w:left="1440" w:hanging="360"/>
+      </w:pPr>
+      <w:rPr>
+        <w:rFonts w:ascii="Courier New" w:hAnsi="Courier New" w:hint="default"/>
+        <w:sz w:val="20"/>
+      </w:rPr>
+    </w:lvl>
+    <w:lvl w:ilvl="2" w:tentative="1">
+      <w:start w:val="1"/>
+      <w:numFmt w:val="bullet"/>
+      <w:lvlText w:val=""/>
+      <w:lvlJc w:val="left"/>
+      <w:pPr>
+        <w:tabs>
+          <w:tab w:val="num" w:pos="2160"/>
+        </w:tabs>
+        <w:ind w:left="2160" w:hanging="360"/>
+      </w:pPr>
+      <w:rPr>
+        <w:rFonts w:ascii="Wingdings" w:hAnsi="Wingdings" w:hint="default"/>
+        <w:sz w:val="20"/>
+      </w:rPr>
+    </w:lvl>
+    <w:lvl w:ilvl="3" w:tentative="1">
+      <w:start w:val="1"/>
+      <w:numFmt w:val="bullet"/>
+      <w:lvlText w:val=""/>
+      <w:lvlJc w:val="left"/>
+      <w:pPr>
+        <w:tabs>
+          <w:tab w:val="num" w:pos="2880"/>
+        </w:tabs>
+        <w:ind w:left="2880" w:hanging="360"/>
+      </w:pPr>
+      <w:rPr>
+        <w:rFonts w:ascii="Wingdings" w:hAnsi="Wingdings" w:hint="default"/>
+        <w:sz w:val="20"/>
+      </w:rPr>
+    </w:lvl>
+    <w:lvl w:ilvl="4" w:tentative="1">
+      <w:start w:val="1"/>
+      <w:numFmt w:val="bullet"/>
+      <w:lvlText w:val=""/>
+      <w:lvlJc w:val="left"/>
+      <w:pPr>
+        <w:tabs>
+          <w:tab w:val="num" w:pos="3600"/>
+        </w:tabs>
+        <w:ind w:left="3600" w:hanging="360"/>
+      </w:pPr>
+      <w:rPr>
+        <w:rFonts w:ascii="Wingdings" w:hAnsi="Wingdings" w:hint="default"/>
+        <w:sz w:val="20"/>
+      </w:rPr>
+    </w:lvl>
+    <w:lvl w:ilvl="5" w:tentative="1">
+      <w:start w:val="1"/>
+      <w:numFmt w:val="bullet"/>
+      <w:lvlText w:val=""/>
+      <w:lvlJc w:val="left"/>
+      <w:pPr>
+        <w:tabs>
+          <w:tab w:val="num" w:pos="4320"/>
+        </w:tabs>
+        <w:ind w:left="4320" w:hanging="360"/>
+      </w:pPr>
+      <w:rPr>
+        <w:rFonts w:ascii="Wingdings" w:hAnsi="Wingdings" w:hint="default"/>
+        <w:sz w:val="20"/>
+      </w:rPr>
+    </w:lvl>
+    <w:lvl w:ilvl="6" w:tentative="1">
+      <w:start w:val="1"/>
+      <w:numFmt w:val="bullet"/>
+      <w:lvlText w:val=""/>
+      <w:lvlJc w:val="left"/>
+      <w:pPr>
+        <w:tabs>
+          <w:tab w:val="num" w:pos="5040"/>
+        </w:tabs>
+        <w:ind w:left="5040" w:hanging="360"/>
+      </w:pPr>
+      <w:rPr>
+        <w:rFonts w:ascii="Wingdings" w:hAnsi="Wingdings" w:hint="default"/>
+        <w:sz w:val="20"/>
+      </w:rPr>
+    </w:lvl>
+    <w:lvl w:ilvl="7" w:tentative="1">
+      <w:start w:val="1"/>
+      <w:numFmt w:val="bullet"/>
+      <w:lvlText w:val=""/>
+      <w:lvlJc w:val="left"/>
+      <w:pPr>
+        <w:tabs>
+          <w:tab w:val="num" w:pos="5760"/>
+        </w:tabs>
+        <w:ind w:left="5760" w:hanging="360"/>
+      </w:pPr>
+      <w:rPr>
+        <w:rFonts w:ascii="Wingdings" w:hAnsi="Wingdings" w:hint="default"/>
+        <w:sz w:val="20"/>
+      </w:rPr>
+    </w:lvl>
+    <w:lvl w:ilvl="8" w:tentative="1">
+      <w:start w:val="1"/>
+      <w:numFmt w:val="bullet"/>
+      <w:lvlText w:val=""/>
+      <w:lvlJc w:val="left"/>
+      <w:pPr>
+        <w:tabs>
+          <w:tab w:val="num" w:pos="6480"/>
+        </w:tabs>
+        <w:ind w:left="6480" w:hanging="360"/>
+      </w:pPr>
+      <w:rPr>
+        <w:rFonts w:ascii="Wingdings" w:hAnsi="Wingdings" w:hint="default"/>
+        <w:sz w:val="20"/>
+      </w:rPr>
+    </w:lvl>
+  </w:abstractNum>
   <w:num w:numId="1">
-    <w:abstractNumId w:val="7"/>
+    <w:abstractNumId w:val="9"/>
   </w:num>
   <w:num w:numId="2">
-    <w:abstractNumId w:val="8"/>
+    <w:abstractNumId w:val="10"/>
   </w:num>
   <w:num w:numId="3">
-    <w:abstractNumId w:val="6"/>
+    <w:abstractNumId w:val="7"/>
   </w:num>
   <w:num w:numId="4">
     <w:abstractNumId w:val="0"/>
@@ -9752,7 +10894,7 @@
     </w:lvlOverride>
   </w:num>
   <w:num w:numId="6">
-    <w:abstractNumId w:val="5"/>
+    <w:abstractNumId w:val="6"/>
     <w:lvlOverride w:ilvl="0">
       <w:lvl w:ilvl="0">
         <w:numFmt w:val="bullet"/>
@@ -9778,13 +10920,22 @@
     <w:abstractNumId w:val="1"/>
   </w:num>
   <w:num w:numId="9">
-    <w:abstractNumId w:val="9"/>
+    <w:abstractNumId w:val="11"/>
   </w:num>
   <w:num w:numId="10">
-    <w:abstractNumId w:val="10"/>
+    <w:abstractNumId w:val="12"/>
   </w:num>
   <w:num w:numId="11">
     <w:abstractNumId w:val="4"/>
+  </w:num>
+  <w:num w:numId="12">
+    <w:abstractNumId w:val="8"/>
+  </w:num>
+  <w:num w:numId="13">
+    <w:abstractNumId w:val="5"/>
+  </w:num>
+  <w:num w:numId="14">
+    <w:abstractNumId w:val="13"/>
   </w:num>
 </w:numbering>
 </file>
@@ -10869,7 +12020,7 @@
 </file>
 
 <file path=customXml/itemProps1.xml><?xml version="1.0" encoding="utf-8"?>
-<ds:datastoreItem xmlns:ds="http://schemas.openxmlformats.org/officeDocument/2006/customXml" ds:itemID="{55FF6E8C-910F-4105-8188-E733DB8FB00D}">
+<ds:datastoreItem xmlns:ds="http://schemas.openxmlformats.org/officeDocument/2006/customXml" ds:itemID="{5B492AFF-240B-4AC8-B813-6DE8BAEEB443}">
   <ds:schemaRefs>
     <ds:schemaRef ds:uri="http://schemas.openxmlformats.org/officeDocument/2006/bibliography"/>
   </ds:schemaRefs>
